--- a/Video Report dEMO STATUS.docx
+++ b/Video Report dEMO STATUS.docx
@@ -185,13 +185,8 @@
             <w:tcW w:w="3183" w:type="dxa"/>
           </w:tcPr>
           <w:p>
-            <w:proofErr w:type="spellStart"/>
-            <w:r>
-              <w:t>HotelCard</w:t>
-            </w:r>
-            <w:proofErr w:type="spellEnd"/>
-            <w:r>
-              <w:t xml:space="preserve"> </w:t>
+            <w:r>
+              <w:t xml:space="preserve">HotelCard </w:t>
             </w:r>
           </w:p>
         </w:tc>
@@ -367,7 +362,15 @@
               <w:pStyle w:val="InProg"/>
             </w:pPr>
             <w:r>
-              <w:t>Not Started</w:t>
+              <w:t>In Progress</w:t>
+            </w:r>
+          </w:p>
+          <w:p>
+            <w:pPr>
+              <w:pStyle w:val="InProg"/>
+            </w:pPr>
+            <w:r>
+              <w:t>Requires some fiddling of date params</w:t>
             </w:r>
           </w:p>
         </w:tc>
